--- a/backend/docs_templates/final_act.docx
+++ b/backend/docs_templates/final_act.docx
@@ -127,17 +127,17 @@
                 <w:spacing w:val="0"/>
                 <w:position w:val="0"/>
                 <w:sz w:val="22"/>
-                <w:shd w:fill="FFFF00" w:val="clear"/>
-              </w:rPr>
-            </w:pPr>
-            <w:r>
-              <w:rPr>
-                <w:rFonts w:ascii="Calibri" w:hAnsi="Calibri" w:cs="Calibri" w:eastAsia="Calibri"/>
-                <w:color w:val="auto"/>
-                <w:spacing w:val="0"/>
-                <w:position w:val="0"/>
-                <w:sz w:val="22"/>
-                <w:shd w:fill="FFFF00" w:val="clear"/>
+                <w:shd w:fill="auto" w:val="clear"/>
+              </w:rPr>
+            </w:pPr>
+            <w:r>
+              <w:rPr>
+                <w:rFonts w:ascii="Calibri" w:hAnsi="Calibri" w:cs="Calibri" w:eastAsia="Calibri"/>
+                <w:color w:val="auto"/>
+                <w:spacing w:val="0"/>
+                <w:position w:val="0"/>
+                <w:sz w:val="22"/>
+                <w:shd w:fill="auto" w:val="clear"/>
               </w:rPr>
               <w:t xml:space="preserve">{%for owner in owners%}</w:t>
             </w:r>
@@ -153,17 +153,17 @@
                 <w:spacing w:val="0"/>
                 <w:position w:val="0"/>
                 <w:sz w:val="22"/>
-                <w:shd w:fill="FFFF00" w:val="clear"/>
-              </w:rPr>
-            </w:pPr>
-            <w:r>
-              <w:rPr>
-                <w:rFonts w:ascii="Calibri" w:hAnsi="Calibri" w:cs="Calibri" w:eastAsia="Calibri"/>
-                <w:color w:val="auto"/>
-                <w:spacing w:val="0"/>
-                <w:position w:val="0"/>
-                <w:sz w:val="22"/>
-                <w:shd w:fill="FFFF00" w:val="clear"/>
+                <w:shd w:fill="auto" w:val="clear"/>
+              </w:rPr>
+            </w:pPr>
+            <w:r>
+              <w:rPr>
+                <w:rFonts w:ascii="Calibri" w:hAnsi="Calibri" w:cs="Calibri" w:eastAsia="Calibri"/>
+                <w:color w:val="auto"/>
+                <w:spacing w:val="0"/>
+                <w:position w:val="0"/>
+                <w:sz w:val="22"/>
+                <w:shd w:fill="auto" w:val="clear"/>
               </w:rPr>
               <w:t xml:space="preserve">{{owner.name}}</w:t>
             </w:r>
@@ -179,16 +179,17 @@
                 <w:spacing w:val="0"/>
                 <w:position w:val="0"/>
                 <w:sz w:val="22"/>
-              </w:rPr>
-            </w:pPr>
-            <w:r>
-              <w:rPr>
-                <w:rFonts w:ascii="Calibri" w:hAnsi="Calibri" w:cs="Calibri" w:eastAsia="Calibri"/>
-                <w:color w:val="auto"/>
-                <w:spacing w:val="0"/>
-                <w:position w:val="0"/>
-                <w:sz w:val="22"/>
-                <w:shd w:fill="FFFF00" w:val="clear"/>
+                <w:shd w:fill="auto" w:val="clear"/>
+              </w:rPr>
+            </w:pPr>
+            <w:r>
+              <w:rPr>
+                <w:rFonts w:ascii="Calibri" w:hAnsi="Calibri" w:cs="Calibri" w:eastAsia="Calibri"/>
+                <w:color w:val="auto"/>
+                <w:spacing w:val="0"/>
+                <w:position w:val="0"/>
+                <w:sz w:val="22"/>
+                <w:shd w:fill="auto" w:val="clear"/>
               </w:rPr>
               <w:t xml:space="preserve">{%endfor%}</w:t>
             </w:r>
@@ -270,17 +271,17 @@
                 <w:spacing w:val="0"/>
                 <w:position w:val="0"/>
                 <w:sz w:val="22"/>
-                <w:shd w:fill="FFFF00" w:val="clear"/>
-              </w:rPr>
-            </w:pPr>
-            <w:r>
-              <w:rPr>
-                <w:rFonts w:ascii="Calibri" w:hAnsi="Calibri" w:cs="Calibri" w:eastAsia="Calibri"/>
-                <w:color w:val="auto"/>
-                <w:spacing w:val="0"/>
-                <w:position w:val="0"/>
-                <w:sz w:val="22"/>
-                <w:shd w:fill="FFFF00" w:val="clear"/>
+                <w:shd w:fill="auto" w:val="clear"/>
+              </w:rPr>
+            </w:pPr>
+            <w:r>
+              <w:rPr>
+                <w:rFonts w:ascii="Calibri" w:hAnsi="Calibri" w:cs="Calibri" w:eastAsia="Calibri"/>
+                <w:color w:val="auto"/>
+                <w:spacing w:val="0"/>
+                <w:position w:val="0"/>
+                <w:sz w:val="22"/>
+                <w:shd w:fill="auto" w:val="clear"/>
               </w:rPr>
               <w:t xml:space="preserve">{%for owner in owners%}</w:t>
             </w:r>
@@ -296,17 +297,17 @@
                 <w:spacing w:val="0"/>
                 <w:position w:val="0"/>
                 <w:sz w:val="22"/>
-                <w:shd w:fill="FFFF00" w:val="clear"/>
-              </w:rPr>
-            </w:pPr>
-            <w:r>
-              <w:rPr>
-                <w:rFonts w:ascii="Calibri" w:hAnsi="Calibri" w:cs="Calibri" w:eastAsia="Calibri"/>
-                <w:color w:val="auto"/>
-                <w:spacing w:val="0"/>
-                <w:position w:val="0"/>
-                <w:sz w:val="22"/>
-                <w:shd w:fill="FFFF00" w:val="clear"/>
+                <w:shd w:fill="auto" w:val="clear"/>
+              </w:rPr>
+            </w:pPr>
+            <w:r>
+              <w:rPr>
+                <w:rFonts w:ascii="Calibri" w:hAnsi="Calibri" w:cs="Calibri" w:eastAsia="Calibri"/>
+                <w:color w:val="auto"/>
+                <w:spacing w:val="0"/>
+                <w:position w:val="0"/>
+                <w:sz w:val="22"/>
+                <w:shd w:fill="auto" w:val="clear"/>
               </w:rPr>
               <w:t xml:space="preserve">{{owner.email}}</w:t>
             </w:r>
@@ -322,16 +323,17 @@
                 <w:spacing w:val="0"/>
                 <w:position w:val="0"/>
                 <w:sz w:val="22"/>
-              </w:rPr>
-            </w:pPr>
-            <w:r>
-              <w:rPr>
-                <w:rFonts w:ascii="Calibri" w:hAnsi="Calibri" w:cs="Calibri" w:eastAsia="Calibri"/>
-                <w:color w:val="auto"/>
-                <w:spacing w:val="0"/>
-                <w:position w:val="0"/>
-                <w:sz w:val="22"/>
-                <w:shd w:fill="FFFF00" w:val="clear"/>
+                <w:shd w:fill="auto" w:val="clear"/>
+              </w:rPr>
+            </w:pPr>
+            <w:r>
+              <w:rPr>
+                <w:rFonts w:ascii="Calibri" w:hAnsi="Calibri" w:cs="Calibri" w:eastAsia="Calibri"/>
+                <w:color w:val="auto"/>
+                <w:spacing w:val="0"/>
+                <w:position w:val="0"/>
+                <w:sz w:val="22"/>
+                <w:shd w:fill="auto" w:val="clear"/>
               </w:rPr>
               <w:t xml:space="preserve">{%endfor%}</w:t>
             </w:r>
@@ -413,17 +415,17 @@
                 <w:spacing w:val="0"/>
                 <w:position w:val="0"/>
                 <w:sz w:val="22"/>
-                <w:shd w:fill="FFFF00" w:val="clear"/>
-              </w:rPr>
-            </w:pPr>
-            <w:r>
-              <w:rPr>
-                <w:rFonts w:ascii="Calibri" w:hAnsi="Calibri" w:cs="Calibri" w:eastAsia="Calibri"/>
-                <w:color w:val="auto"/>
-                <w:spacing w:val="0"/>
-                <w:position w:val="0"/>
-                <w:sz w:val="22"/>
-                <w:shd w:fill="FFFF00" w:val="clear"/>
+                <w:shd w:fill="auto" w:val="clear"/>
+              </w:rPr>
+            </w:pPr>
+            <w:r>
+              <w:rPr>
+                <w:rFonts w:ascii="Calibri" w:hAnsi="Calibri" w:cs="Calibri" w:eastAsia="Calibri"/>
+                <w:color w:val="auto"/>
+                <w:spacing w:val="0"/>
+                <w:position w:val="0"/>
+                <w:sz w:val="22"/>
+                <w:shd w:fill="auto" w:val="clear"/>
               </w:rPr>
               <w:t xml:space="preserve">{%for ll in landlords%}</w:t>
             </w:r>
@@ -439,17 +441,17 @@
                 <w:spacing w:val="0"/>
                 <w:position w:val="0"/>
                 <w:sz w:val="22"/>
-                <w:shd w:fill="FFFF00" w:val="clear"/>
-              </w:rPr>
-            </w:pPr>
-            <w:r>
-              <w:rPr>
-                <w:rFonts w:ascii="Calibri" w:hAnsi="Calibri" w:cs="Calibri" w:eastAsia="Calibri"/>
-                <w:color w:val="auto"/>
-                <w:spacing w:val="0"/>
-                <w:position w:val="0"/>
-                <w:sz w:val="22"/>
-                <w:shd w:fill="FFFF00" w:val="clear"/>
+                <w:shd w:fill="auto" w:val="clear"/>
+              </w:rPr>
+            </w:pPr>
+            <w:r>
+              <w:rPr>
+                <w:rFonts w:ascii="Calibri" w:hAnsi="Calibri" w:cs="Calibri" w:eastAsia="Calibri"/>
+                <w:color w:val="auto"/>
+                <w:spacing w:val="0"/>
+                <w:position w:val="0"/>
+                <w:sz w:val="22"/>
+                <w:shd w:fill="auto" w:val="clear"/>
               </w:rPr>
               <w:t xml:space="preserve">{{ll.name}}</w:t>
             </w:r>
@@ -465,16 +467,17 @@
                 <w:spacing w:val="0"/>
                 <w:position w:val="0"/>
                 <w:sz w:val="22"/>
-              </w:rPr>
-            </w:pPr>
-            <w:r>
-              <w:rPr>
-                <w:rFonts w:ascii="Calibri" w:hAnsi="Calibri" w:cs="Calibri" w:eastAsia="Calibri"/>
-                <w:color w:val="auto"/>
-                <w:spacing w:val="0"/>
-                <w:position w:val="0"/>
-                <w:sz w:val="22"/>
-                <w:shd w:fill="FFFF00" w:val="clear"/>
+                <w:shd w:fill="auto" w:val="clear"/>
+              </w:rPr>
+            </w:pPr>
+            <w:r>
+              <w:rPr>
+                <w:rFonts w:ascii="Calibri" w:hAnsi="Calibri" w:cs="Calibri" w:eastAsia="Calibri"/>
+                <w:color w:val="auto"/>
+                <w:spacing w:val="0"/>
+                <w:position w:val="0"/>
+                <w:sz w:val="22"/>
+                <w:shd w:fill="auto" w:val="clear"/>
               </w:rPr>
               <w:t xml:space="preserve">{%endfor%}</w:t>
             </w:r>
@@ -556,17 +559,17 @@
                 <w:spacing w:val="0"/>
                 <w:position w:val="0"/>
                 <w:sz w:val="22"/>
-                <w:shd w:fill="FFFF00" w:val="clear"/>
-              </w:rPr>
-            </w:pPr>
-            <w:r>
-              <w:rPr>
-                <w:rFonts w:ascii="Calibri" w:hAnsi="Calibri" w:cs="Calibri" w:eastAsia="Calibri"/>
-                <w:color w:val="auto"/>
-                <w:spacing w:val="0"/>
-                <w:position w:val="0"/>
-                <w:sz w:val="22"/>
-                <w:shd w:fill="FFFF00" w:val="clear"/>
+                <w:shd w:fill="auto" w:val="clear"/>
+              </w:rPr>
+            </w:pPr>
+            <w:r>
+              <w:rPr>
+                <w:rFonts w:ascii="Calibri" w:hAnsi="Calibri" w:cs="Calibri" w:eastAsia="Calibri"/>
+                <w:color w:val="auto"/>
+                <w:spacing w:val="0"/>
+                <w:position w:val="0"/>
+                <w:sz w:val="22"/>
+                <w:shd w:fill="auto" w:val="clear"/>
               </w:rPr>
               <w:t xml:space="preserve">{%for ll in landlords%}</w:t>
             </w:r>
@@ -582,17 +585,17 @@
                 <w:spacing w:val="0"/>
                 <w:position w:val="0"/>
                 <w:sz w:val="22"/>
-                <w:shd w:fill="FFFF00" w:val="clear"/>
-              </w:rPr>
-            </w:pPr>
-            <w:r>
-              <w:rPr>
-                <w:rFonts w:ascii="Calibri" w:hAnsi="Calibri" w:cs="Calibri" w:eastAsia="Calibri"/>
-                <w:color w:val="auto"/>
-                <w:spacing w:val="0"/>
-                <w:position w:val="0"/>
-                <w:sz w:val="22"/>
-                <w:shd w:fill="FFFF00" w:val="clear"/>
+                <w:shd w:fill="auto" w:val="clear"/>
+              </w:rPr>
+            </w:pPr>
+            <w:r>
+              <w:rPr>
+                <w:rFonts w:ascii="Calibri" w:hAnsi="Calibri" w:cs="Calibri" w:eastAsia="Calibri"/>
+                <w:color w:val="auto"/>
+                <w:spacing w:val="0"/>
+                <w:position w:val="0"/>
+                <w:sz w:val="22"/>
+                <w:shd w:fill="auto" w:val="clear"/>
               </w:rPr>
               <w:t xml:space="preserve">{{ll.email}}</w:t>
             </w:r>
@@ -608,16 +611,17 @@
                 <w:spacing w:val="0"/>
                 <w:position w:val="0"/>
                 <w:sz w:val="22"/>
-              </w:rPr>
-            </w:pPr>
-            <w:r>
-              <w:rPr>
-                <w:rFonts w:ascii="Calibri" w:hAnsi="Calibri" w:cs="Calibri" w:eastAsia="Calibri"/>
-                <w:color w:val="auto"/>
-                <w:spacing w:val="0"/>
-                <w:position w:val="0"/>
-                <w:sz w:val="22"/>
-                <w:shd w:fill="FFFF00" w:val="clear"/>
+                <w:shd w:fill="auto" w:val="clear"/>
+              </w:rPr>
+            </w:pPr>
+            <w:r>
+              <w:rPr>
+                <w:rFonts w:ascii="Calibri" w:hAnsi="Calibri" w:cs="Calibri" w:eastAsia="Calibri"/>
+                <w:color w:val="auto"/>
+                <w:spacing w:val="0"/>
+                <w:position w:val="0"/>
+                <w:sz w:val="22"/>
+                <w:shd w:fill="auto" w:val="clear"/>
               </w:rPr>
               <w:t xml:space="preserve">{%endfor%}</w:t>
             </w:r>
@@ -897,7 +901,7 @@
           <w:spacing w:val="0"/>
           <w:position w:val="0"/>
           <w:sz w:val="22"/>
-          <w:shd w:fill="FFFF00" w:val="clear"/>
+          <w:shd w:fill="auto" w:val="clear"/>
         </w:rPr>
         <w:t xml:space="preserve">{{date}}</w:t>
       </w:r>
